--- a/1.docx
+++ b/1.docx
@@ -1131,6 +1131,2735 @@
           <w:lang w:val="cs-CZ"/>
         </w:rPr>
         <w:t xml:space="preserve"> inženýrství znamená zavedení disciplíny do volné tvorby software. Žádný opravdový programátor ho proto nemůže mít příliš v lásce, neboť jej nutí vytvářet nesmyslnou dokumentaci a další podobné artefakty</w:t>
+      </w:r>
+    </w:p>
+    <w:p>
+      <w:pPr>
+        <w:pStyle w:val="Odstavecseseznamem"/>
+        <w:ind w:left="1224"/>
+        <w:rPr>
+          <w:lang w:val="cs-CZ"/>
+        </w:rPr>
+      </w:pPr>
+    </w:p>
+    <w:p>
+      <w:pPr>
+        <w:pStyle w:val="Odstavecseseznamem"/>
+        <w:numPr>
+          <w:ilvl w:val="1"/>
+          <w:numId w:val="1"/>
+        </w:numPr>
+        <w:ind w:hanging="508"/>
+        <w:rPr>
+          <w:lang w:val="cs-CZ"/>
+        </w:rPr>
+      </w:pPr>
+      <w:r>
+        <w:rPr>
+          <w:lang w:val="cs-CZ"/>
+        </w:rPr>
+        <w:t>Problémy vývoje softwaru</w:t>
+      </w:r>
+    </w:p>
+    <w:p>
+      <w:pPr>
+        <w:pStyle w:val="Odstavecseseznamem"/>
+        <w:numPr>
+          <w:ilvl w:val="2"/>
+          <w:numId w:val="1"/>
+        </w:numPr>
+        <w:rPr>
+          <w:lang w:val="cs-CZ"/>
+        </w:rPr>
+      </w:pPr>
+      <w:r>
+        <w:rPr>
+          <w:lang w:val="cs-CZ"/>
+        </w:rPr>
+        <w:t>Nepřesné pochopení požadavků koncového uživatele</w:t>
+      </w:r>
+    </w:p>
+    <w:p>
+      <w:pPr>
+        <w:pStyle w:val="Odstavecseseznamem"/>
+        <w:numPr>
+          <w:ilvl w:val="2"/>
+          <w:numId w:val="1"/>
+        </w:numPr>
+        <w:rPr>
+          <w:lang w:val="cs-CZ"/>
+        </w:rPr>
+      </w:pPr>
+      <w:r>
+        <w:rPr>
+          <w:lang w:val="cs-CZ"/>
+        </w:rPr>
+        <w:t>Neschopnost pružně reagovat na změnu požadavků</w:t>
+      </w:r>
+    </w:p>
+    <w:p>
+      <w:pPr>
+        <w:pStyle w:val="Odstavecseseznamem"/>
+        <w:numPr>
+          <w:ilvl w:val="2"/>
+          <w:numId w:val="1"/>
+        </w:numPr>
+        <w:rPr>
+          <w:lang w:val="cs-CZ"/>
+        </w:rPr>
+      </w:pPr>
+      <w:r>
+        <w:rPr>
+          <w:lang w:val="cs-CZ"/>
+        </w:rPr>
+        <w:t>Nízká kvalita a výkon sw</w:t>
+      </w:r>
+    </w:p>
+    <w:p>
+      <w:pPr>
+        <w:pStyle w:val="Odstavecseseznamem"/>
+        <w:numPr>
+          <w:ilvl w:val="2"/>
+          <w:numId w:val="1"/>
+        </w:numPr>
+        <w:rPr>
+          <w:lang w:val="cs-CZ"/>
+        </w:rPr>
+      </w:pPr>
+      <w:r>
+        <w:rPr>
+          <w:lang w:val="cs-CZ"/>
+        </w:rPr>
+        <w:t>Nekoordinovaná práce v týmu</w:t>
+      </w:r>
+    </w:p>
+    <w:p>
+      <w:pPr>
+        <w:pStyle w:val="Odstavecseseznamem"/>
+        <w:numPr>
+          <w:ilvl w:val="2"/>
+          <w:numId w:val="1"/>
+        </w:numPr>
+        <w:rPr>
+          <w:lang w:val="cs-CZ"/>
+        </w:rPr>
+      </w:pPr>
+      <w:r>
+        <w:rPr>
+          <w:lang w:val="cs-CZ"/>
+        </w:rPr>
+        <w:t>Příčiny:</w:t>
+      </w:r>
+    </w:p>
+    <w:p>
+      <w:pPr>
+        <w:pStyle w:val="Odstavecseseznamem"/>
+        <w:numPr>
+          <w:ilvl w:val="3"/>
+          <w:numId w:val="1"/>
+        </w:numPr>
+        <w:ind w:hanging="877"/>
+        <w:rPr>
+          <w:lang w:val="cs-CZ"/>
+        </w:rPr>
+      </w:pPr>
+      <w:r>
+        <w:rPr>
+          <w:lang w:val="cs-CZ"/>
+        </w:rPr>
+        <w:t>Nepřesná specifikace požadavků</w:t>
+      </w:r>
+    </w:p>
+    <w:p>
+      <w:pPr>
+        <w:pStyle w:val="Odstavecseseznamem"/>
+        <w:numPr>
+          <w:ilvl w:val="3"/>
+          <w:numId w:val="1"/>
+        </w:numPr>
+        <w:ind w:hanging="877"/>
+        <w:rPr>
+          <w:lang w:val="cs-CZ"/>
+        </w:rPr>
+      </w:pPr>
+      <w:r>
+        <w:rPr>
+          <w:lang w:val="cs-CZ"/>
+        </w:rPr>
+        <w:t>Málo precizní komunikace</w:t>
+      </w:r>
+    </w:p>
+    <w:p>
+      <w:pPr>
+        <w:pStyle w:val="Odstavecseseznamem"/>
+        <w:numPr>
+          <w:ilvl w:val="3"/>
+          <w:numId w:val="1"/>
+        </w:numPr>
+        <w:ind w:hanging="877"/>
+        <w:rPr>
+          <w:lang w:val="cs-CZ"/>
+        </w:rPr>
+      </w:pPr>
+      <w:r>
+        <w:rPr>
+          <w:lang w:val="cs-CZ"/>
+        </w:rPr>
+        <w:t>Obrovská komplexnost</w:t>
+      </w:r>
+    </w:p>
+    <w:p>
+      <w:pPr>
+        <w:pStyle w:val="Odstavecseseznamem"/>
+        <w:numPr>
+          <w:ilvl w:val="3"/>
+          <w:numId w:val="1"/>
+        </w:numPr>
+        <w:ind w:hanging="877"/>
+        <w:rPr>
+          <w:lang w:val="cs-CZ"/>
+        </w:rPr>
+      </w:pPr>
+      <w:r>
+        <w:rPr>
+          <w:lang w:val="cs-CZ"/>
+        </w:rPr>
+        <w:t xml:space="preserve">Nedostatečné </w:t>
+      </w:r>
+      <w:r>
+        <w:rPr>
+          <w:lang w:val="cs-CZ"/>
+        </w:rPr>
+        <w:t>testování</w:t>
+      </w:r>
+    </w:p>
+    <w:p>
+      <w:pPr>
+        <w:pStyle w:val="Odstavecseseznamem"/>
+        <w:ind w:left="1728"/>
+        <w:rPr>
+          <w:lang w:val="cs-CZ"/>
+        </w:rPr>
+      </w:pPr>
+    </w:p>
+    <w:p>
+      <w:pPr>
+        <w:pStyle w:val="Odstavecseseznamem"/>
+        <w:numPr>
+          <w:ilvl w:val="1"/>
+          <w:numId w:val="1"/>
+        </w:numPr>
+        <w:ind w:hanging="508"/>
+        <w:rPr>
+          <w:lang w:val="cs-CZ"/>
+        </w:rPr>
+      </w:pPr>
+      <w:r>
+        <w:rPr>
+          <w:lang w:val="cs-CZ"/>
+        </w:rPr>
+        <w:t>SW proces</w:t>
+      </w:r>
+    </w:p>
+    <w:p>
+      <w:pPr>
+        <w:pStyle w:val="Odstavecseseznamem"/>
+        <w:numPr>
+          <w:ilvl w:val="2"/>
+          <w:numId w:val="1"/>
+        </w:numPr>
+        <w:rPr>
+          <w:lang w:val="cs-CZ"/>
+        </w:rPr>
+      </w:pPr>
+      <w:r>
+        <w:rPr>
+          <w:lang w:val="cs-CZ"/>
+        </w:rPr>
+        <w:t xml:space="preserve">SW </w:t>
+      </w:r>
+      <w:r>
+        <w:rPr>
+          <w:lang w:val="cs-CZ"/>
+        </w:rPr>
+        <w:t>proces</w:t>
+      </w:r>
+      <w:r>
+        <w:rPr>
+          <w:lang w:val="cs-CZ"/>
+        </w:rPr>
+        <w:t xml:space="preserve"> je po částech uspořádaná množina kroků směřující k vytvoření nebo úpravě sw produktu</w:t>
+      </w:r>
+    </w:p>
+    <w:p>
+      <w:pPr>
+        <w:pStyle w:val="Odstavecseseznamem"/>
+        <w:numPr>
+          <w:ilvl w:val="2"/>
+          <w:numId w:val="1"/>
+        </w:numPr>
+        <w:rPr>
+          <w:lang w:val="cs-CZ"/>
+        </w:rPr>
+      </w:pPr>
+      <w:r>
+        <w:rPr>
+          <w:lang w:val="cs-CZ"/>
+        </w:rPr>
+        <w:t>Krokem může být aktivita nebo podproces</w:t>
+      </w:r>
+    </w:p>
+    <w:p>
+      <w:pPr>
+        <w:pStyle w:val="Odstavecseseznamem"/>
+        <w:numPr>
+          <w:ilvl w:val="2"/>
+          <w:numId w:val="1"/>
+        </w:numPr>
+        <w:rPr>
+          <w:lang w:val="cs-CZ"/>
+        </w:rPr>
+      </w:pPr>
+      <w:r>
+        <w:rPr>
+          <w:lang w:val="cs-CZ"/>
+        </w:rPr>
+        <w:t xml:space="preserve">Aktivity a podprocesy mohou probíhat v čase současně tudíž je vyžadována jejich </w:t>
+      </w:r>
+      <w:proofErr w:type="spellStart"/>
+      <w:r>
+        <w:rPr>
+          <w:lang w:val="cs-CZ"/>
+        </w:rPr>
+        <w:t>kooordinace</w:t>
+      </w:r>
+      <w:proofErr w:type="spellEnd"/>
+    </w:p>
+    <w:p>
+      <w:pPr>
+        <w:pStyle w:val="Odstavecseseznamem"/>
+        <w:numPr>
+          <w:ilvl w:val="2"/>
+          <w:numId w:val="1"/>
+        </w:numPr>
+        <w:rPr>
+          <w:lang w:val="cs-CZ"/>
+        </w:rPr>
+      </w:pPr>
+      <w:r>
+        <w:rPr>
+          <w:lang w:val="cs-CZ"/>
+        </w:rPr>
+        <w:t>Je důležitá znovu použitelnost</w:t>
+      </w:r>
+    </w:p>
+    <w:p>
+      <w:pPr>
+        <w:pStyle w:val="Odstavecseseznamem"/>
+        <w:numPr>
+          <w:ilvl w:val="2"/>
+          <w:numId w:val="1"/>
+        </w:numPr>
+        <w:rPr>
+          <w:lang w:val="cs-CZ"/>
+        </w:rPr>
+      </w:pPr>
+      <w:r>
+        <w:rPr>
+          <w:lang w:val="cs-CZ"/>
+        </w:rPr>
+        <w:t xml:space="preserve"> Statická struktura procesu definuje Kdo, co, jak, a kdy má vytvořit</w:t>
+      </w:r>
+    </w:p>
+    <w:p>
+      <w:pPr>
+        <w:pStyle w:val="Odstavecseseznamem"/>
+        <w:numPr>
+          <w:ilvl w:val="2"/>
+          <w:numId w:val="1"/>
+        </w:numPr>
+        <w:rPr>
+          <w:lang w:val="cs-CZ"/>
+        </w:rPr>
+      </w:pPr>
+      <w:r>
+        <w:rPr>
+          <w:lang w:val="cs-CZ"/>
+        </w:rPr>
+        <w:t>Vždy je vhodné mít na projektu nadefinovaný proces</w:t>
+      </w:r>
+    </w:p>
+    <w:p>
+      <w:pPr>
+        <w:pStyle w:val="Odstavecseseznamem"/>
+        <w:numPr>
+          <w:ilvl w:val="2"/>
+          <w:numId w:val="1"/>
+        </w:numPr>
+        <w:rPr>
+          <w:lang w:val="cs-CZ"/>
+        </w:rPr>
+      </w:pPr>
+      <w:r>
+        <w:rPr>
+          <w:lang w:val="cs-CZ"/>
+        </w:rPr>
+        <w:t>Inženýr nepíše inženýr kreslí</w:t>
+      </w:r>
+    </w:p>
+    <w:p>
+      <w:pPr>
+        <w:pStyle w:val="Odstavecseseznamem"/>
+        <w:ind w:left="1224"/>
+        <w:rPr>
+          <w:lang w:val="cs-CZ"/>
+        </w:rPr>
+      </w:pPr>
+    </w:p>
+    <w:p>
+      <w:pPr>
+        <w:pStyle w:val="Odstavecseseznamem"/>
+        <w:numPr>
+          <w:ilvl w:val="1"/>
+          <w:numId w:val="1"/>
+        </w:numPr>
+        <w:ind w:hanging="508"/>
+        <w:rPr>
+          <w:lang w:val="cs-CZ"/>
+        </w:rPr>
+      </w:pPr>
+      <w:proofErr w:type="spellStart"/>
+      <w:r>
+        <w:rPr>
+          <w:lang w:val="cs-CZ"/>
+        </w:rPr>
+        <w:t>Capability</w:t>
+      </w:r>
+      <w:proofErr w:type="spellEnd"/>
+      <w:r>
+        <w:rPr>
+          <w:lang w:val="cs-CZ"/>
+        </w:rPr>
+        <w:t xml:space="preserve"> Maturity Model(CMM)</w:t>
+      </w:r>
+    </w:p>
+    <w:p>
+      <w:pPr>
+        <w:pStyle w:val="Odstavecseseznamem"/>
+        <w:numPr>
+          <w:ilvl w:val="2"/>
+          <w:numId w:val="1"/>
+        </w:numPr>
+        <w:rPr>
+          <w:lang w:val="cs-CZ"/>
+        </w:rPr>
+      </w:pPr>
+      <w:r>
+        <w:rPr>
+          <w:lang w:val="cs-CZ"/>
+        </w:rPr>
+        <w:t>Sw proces: neexistuje refe</w:t>
+      </w:r>
+      <w:r>
+        <w:rPr>
+          <w:lang w:val="cs-CZ"/>
+        </w:rPr>
+        <w:t>re</w:t>
+      </w:r>
+      <w:r>
+        <w:rPr>
+          <w:lang w:val="cs-CZ"/>
+        </w:rPr>
+        <w:t>nční proces, pro každý projekt je vhodné něco jiného podle: velikosti organizace, znalosti technologii, časový a finanční rámec, jako základní je brán vodopádový proces</w:t>
+      </w:r>
+    </w:p>
+    <w:p>
+      <w:pPr>
+        <w:pStyle w:val="Odstavecseseznamem"/>
+        <w:numPr>
+          <w:ilvl w:val="2"/>
+          <w:numId w:val="1"/>
+        </w:numPr>
+        <w:rPr>
+          <w:lang w:val="cs-CZ"/>
+        </w:rPr>
+      </w:pPr>
+      <w:r>
+        <w:rPr>
+          <w:lang w:val="cs-CZ"/>
+        </w:rPr>
+        <w:t>Úrovně vyspělost sw procesu</w:t>
+      </w:r>
+    </w:p>
+    <w:p>
+      <w:pPr>
+        <w:pStyle w:val="Odstavecseseznamem"/>
+        <w:numPr>
+          <w:ilvl w:val="2"/>
+          <w:numId w:val="1"/>
+        </w:numPr>
+        <w:rPr>
+          <w:lang w:val="cs-CZ"/>
+        </w:rPr>
+      </w:pPr>
+      <w:r>
+        <w:rPr>
+          <w:lang w:val="cs-CZ"/>
+        </w:rPr>
+        <w:t>Počáteční: firma nemá definován sw proces</w:t>
+      </w:r>
+    </w:p>
+    <w:p>
+      <w:pPr>
+        <w:pStyle w:val="Odstavecseseznamem"/>
+        <w:numPr>
+          <w:ilvl w:val="2"/>
+          <w:numId w:val="1"/>
+        </w:numPr>
+        <w:rPr>
+          <w:lang w:val="cs-CZ"/>
+        </w:rPr>
+      </w:pPr>
+      <w:r>
+        <w:rPr>
+          <w:lang w:val="cs-CZ"/>
+        </w:rPr>
+        <w:t>Opakovatelná: firma identifikoval v jednotlivých projektech opakovatelné postupy</w:t>
+      </w:r>
+    </w:p>
+    <w:p>
+      <w:pPr>
+        <w:pStyle w:val="Odstavecseseznamem"/>
+        <w:numPr>
+          <w:ilvl w:val="2"/>
+          <w:numId w:val="1"/>
+        </w:numPr>
+        <w:rPr>
+          <w:lang w:val="cs-CZ"/>
+        </w:rPr>
+      </w:pPr>
+      <w:r>
+        <w:rPr>
+          <w:lang w:val="cs-CZ"/>
+        </w:rPr>
+        <w:t>Definovaná: softwarový proces je definován</w:t>
+      </w:r>
+    </w:p>
+    <w:p>
+      <w:pPr>
+        <w:pStyle w:val="Odstavecseseznamem"/>
+        <w:numPr>
+          <w:ilvl w:val="2"/>
+          <w:numId w:val="1"/>
+        </w:numPr>
+        <w:rPr>
+          <w:lang w:val="cs-CZ"/>
+        </w:rPr>
+      </w:pPr>
+      <w:r>
+        <w:rPr>
+          <w:lang w:val="cs-CZ"/>
+        </w:rPr>
+        <w:t>Řízená: na základě definovaného sw procesu je firma schopna jeho řízení monitorovat</w:t>
+      </w:r>
+    </w:p>
+    <w:p>
+      <w:pPr>
+        <w:pStyle w:val="Odstavecseseznamem"/>
+        <w:numPr>
+          <w:ilvl w:val="2"/>
+          <w:numId w:val="1"/>
+        </w:numPr>
+        <w:rPr>
+          <w:lang w:val="cs-CZ"/>
+        </w:rPr>
+      </w:pPr>
+      <w:r>
+        <w:rPr>
+          <w:lang w:val="cs-CZ"/>
+        </w:rPr>
+        <w:t>Optimalizovaná: zpětnovazební informace získaná dlouhodobým procesem monitorováním</w:t>
+      </w:r>
+    </w:p>
+    <w:p>
+      <w:pPr>
+        <w:pStyle w:val="Odstavecseseznamem"/>
+        <w:ind w:left="1224"/>
+        <w:rPr>
+          <w:lang w:val="cs-CZ"/>
+        </w:rPr>
+      </w:pPr>
+    </w:p>
+    <w:p>
+      <w:pPr>
+        <w:pStyle w:val="Odstavecseseznamem"/>
+        <w:numPr>
+          <w:ilvl w:val="1"/>
+          <w:numId w:val="1"/>
+        </w:numPr>
+        <w:ind w:hanging="508"/>
+        <w:rPr>
+          <w:lang w:val="cs-CZ"/>
+        </w:rPr>
+      </w:pPr>
+      <w:r>
+        <w:rPr>
+          <w:lang w:val="cs-CZ"/>
+        </w:rPr>
+        <w:t>Vodopádový proces:</w:t>
+      </w:r>
+    </w:p>
+    <w:p>
+      <w:pPr>
+        <w:pStyle w:val="Odstavecseseznamem"/>
+        <w:numPr>
+          <w:ilvl w:val="2"/>
+          <w:numId w:val="1"/>
+        </w:numPr>
+        <w:rPr>
+          <w:lang w:val="cs-CZ"/>
+        </w:rPr>
+      </w:pPr>
+      <w:r>
+        <w:rPr>
+          <w:lang w:val="cs-CZ"/>
+        </w:rPr>
+        <w:t xml:space="preserve">Rozdělení životního cyklu sw díla na </w:t>
+      </w:r>
+      <w:r>
+        <w:rPr>
+          <w:lang w:val="cs-CZ"/>
+        </w:rPr>
+        <w:t>4–5</w:t>
+      </w:r>
+      <w:r>
+        <w:rPr>
+          <w:lang w:val="cs-CZ"/>
+        </w:rPr>
+        <w:t xml:space="preserve"> základních fází</w:t>
+      </w:r>
+    </w:p>
+    <w:p>
+      <w:pPr>
+        <w:pStyle w:val="Odstavecseseznamem"/>
+        <w:numPr>
+          <w:ilvl w:val="3"/>
+          <w:numId w:val="1"/>
+        </w:numPr>
+        <w:ind w:hanging="877"/>
+        <w:rPr>
+          <w:lang w:val="cs-CZ"/>
+        </w:rPr>
+      </w:pPr>
+      <w:r>
+        <w:rPr>
+          <w:lang w:val="cs-CZ"/>
+        </w:rPr>
+        <w:t>Analýza požadavků</w:t>
+      </w:r>
+    </w:p>
+    <w:p>
+      <w:pPr>
+        <w:pStyle w:val="Odstavecseseznamem"/>
+        <w:numPr>
+          <w:ilvl w:val="3"/>
+          <w:numId w:val="1"/>
+        </w:numPr>
+        <w:ind w:hanging="877"/>
+        <w:rPr>
+          <w:lang w:val="cs-CZ"/>
+        </w:rPr>
+      </w:pPr>
+      <w:r>
+        <w:rPr>
+          <w:lang w:val="cs-CZ"/>
+        </w:rPr>
+        <w:t xml:space="preserve">Návrh sw </w:t>
+      </w:r>
+      <w:r>
+        <w:rPr>
+          <w:lang w:val="cs-CZ"/>
+        </w:rPr>
+        <w:t>systému</w:t>
+      </w:r>
+    </w:p>
+    <w:p>
+      <w:pPr>
+        <w:pStyle w:val="Odstavecseseznamem"/>
+        <w:numPr>
+          <w:ilvl w:val="3"/>
+          <w:numId w:val="1"/>
+        </w:numPr>
+        <w:ind w:hanging="877"/>
+        <w:rPr>
+          <w:lang w:val="cs-CZ"/>
+        </w:rPr>
+      </w:pPr>
+      <w:r>
+        <w:rPr>
+          <w:lang w:val="cs-CZ"/>
+        </w:rPr>
+        <w:t>Implementace(kódování)</w:t>
+      </w:r>
+    </w:p>
+    <w:p>
+      <w:pPr>
+        <w:pStyle w:val="Odstavecseseznamem"/>
+        <w:numPr>
+          <w:ilvl w:val="3"/>
+          <w:numId w:val="1"/>
+        </w:numPr>
+        <w:ind w:hanging="877"/>
+        <w:rPr>
+          <w:lang w:val="cs-CZ"/>
+        </w:rPr>
+      </w:pPr>
+      <w:r>
+        <w:rPr>
+          <w:lang w:val="cs-CZ"/>
+        </w:rPr>
+        <w:t>Testování</w:t>
+      </w:r>
+    </w:p>
+    <w:p>
+      <w:pPr>
+        <w:pStyle w:val="Odstavecseseznamem"/>
+        <w:numPr>
+          <w:ilvl w:val="3"/>
+          <w:numId w:val="1"/>
+        </w:numPr>
+        <w:ind w:hanging="877"/>
+        <w:rPr>
+          <w:lang w:val="cs-CZ"/>
+        </w:rPr>
+      </w:pPr>
+      <w:r>
+        <w:rPr>
+          <w:lang w:val="cs-CZ"/>
+        </w:rPr>
+        <w:t>Provoz</w:t>
+      </w:r>
+    </w:p>
+    <w:p>
+      <w:pPr>
+        <w:pStyle w:val="Odstavecseseznamem"/>
+        <w:ind w:left="1728"/>
+        <w:rPr>
+          <w:lang w:val="cs-CZ"/>
+        </w:rPr>
+      </w:pPr>
+    </w:p>
+    <w:p>
+      <w:pPr>
+        <w:pStyle w:val="Odstavecseseznamem"/>
+        <w:numPr>
+          <w:ilvl w:val="2"/>
+          <w:numId w:val="1"/>
+        </w:numPr>
+        <w:rPr>
+          <w:lang w:val="cs-CZ"/>
+        </w:rPr>
+      </w:pPr>
+      <w:r>
+        <w:rPr>
+          <w:lang w:val="cs-CZ"/>
+        </w:rPr>
+        <w:t xml:space="preserve">Následující množina činností spjatá s danou fází nemůže započít </w:t>
+      </w:r>
+      <w:proofErr w:type="gramStart"/>
+      <w:r>
+        <w:rPr>
+          <w:lang w:val="cs-CZ"/>
+        </w:rPr>
+        <w:t>dříve</w:t>
+      </w:r>
+      <w:proofErr w:type="gramEnd"/>
+      <w:r>
+        <w:rPr>
+          <w:lang w:val="cs-CZ"/>
+        </w:rPr>
+        <w:t xml:space="preserve"> než skončí předchozí</w:t>
+      </w:r>
+    </w:p>
+    <w:p>
+      <w:pPr>
+        <w:pStyle w:val="Odstavecseseznamem"/>
+        <w:numPr>
+          <w:ilvl w:val="2"/>
+          <w:numId w:val="1"/>
+        </w:numPr>
+        <w:rPr>
+          <w:lang w:val="cs-CZ"/>
+        </w:rPr>
+      </w:pPr>
+      <w:r>
+        <w:rPr>
+          <w:lang w:val="cs-CZ"/>
+        </w:rPr>
+        <w:t>Výsledky předchozí fáze „Vtékají“ jako vstupy do fáze následující</w:t>
+      </w:r>
+    </w:p>
+    <w:p>
+      <w:pPr>
+        <w:pStyle w:val="Odstavecseseznamem"/>
+        <w:numPr>
+          <w:ilvl w:val="2"/>
+          <w:numId w:val="1"/>
+        </w:numPr>
+        <w:rPr>
+          <w:lang w:val="cs-CZ"/>
+        </w:rPr>
+      </w:pPr>
+      <w:r>
+        <w:rPr>
+          <w:lang w:val="cs-CZ"/>
+        </w:rPr>
+        <w:lastRenderedPageBreak/>
+        <w:t>Základní nedostatky:</w:t>
+      </w:r>
+    </w:p>
+    <w:p>
+      <w:pPr>
+        <w:pStyle w:val="Odstavecseseznamem"/>
+        <w:numPr>
+          <w:ilvl w:val="3"/>
+          <w:numId w:val="1"/>
+        </w:numPr>
+        <w:ind w:hanging="877"/>
+        <w:rPr>
+          <w:lang w:val="cs-CZ"/>
+        </w:rPr>
+      </w:pPr>
+      <w:r>
+        <w:rPr>
+          <w:lang w:val="cs-CZ"/>
+        </w:rPr>
+        <w:t xml:space="preserve">Prodleva mezi </w:t>
+      </w:r>
+      <w:r>
+        <w:rPr>
+          <w:lang w:val="cs-CZ"/>
+        </w:rPr>
+        <w:t>zadáním</w:t>
+      </w:r>
+      <w:r>
+        <w:rPr>
+          <w:lang w:val="cs-CZ"/>
+        </w:rPr>
+        <w:t xml:space="preserve"> projektu a vytvořením spustitelného systému je příliš dlouhá</w:t>
+      </w:r>
+    </w:p>
+    <w:p>
+      <w:pPr>
+        <w:pStyle w:val="Odstavecseseznamem"/>
+        <w:numPr>
+          <w:ilvl w:val="3"/>
+          <w:numId w:val="1"/>
+        </w:numPr>
+        <w:ind w:hanging="877"/>
+        <w:rPr>
+          <w:lang w:val="cs-CZ"/>
+        </w:rPr>
+      </w:pPr>
+      <w:r>
+        <w:rPr>
+          <w:lang w:val="cs-CZ"/>
+        </w:rPr>
+        <w:t>Nelze odhalit výslednou kvalitu produktu danou splněním všech požadavků, dokud není výsledný sw systém hotov</w:t>
+      </w:r>
+    </w:p>
+    <w:p>
+      <w:pPr>
+        <w:pStyle w:val="Odstavecseseznamem"/>
+        <w:ind w:left="1728"/>
+        <w:rPr>
+          <w:lang w:val="cs-CZ"/>
+        </w:rPr>
+      </w:pPr>
+    </w:p>
+    <w:p>
+      <w:pPr>
+        <w:pStyle w:val="Odstavecseseznamem"/>
+        <w:numPr>
+          <w:ilvl w:val="1"/>
+          <w:numId w:val="1"/>
+        </w:numPr>
+        <w:ind w:hanging="508"/>
+        <w:rPr>
+          <w:lang w:val="cs-CZ"/>
+        </w:rPr>
+      </w:pPr>
+      <w:r>
+        <w:rPr>
+          <w:lang w:val="cs-CZ"/>
+        </w:rPr>
+        <w:t>Inkrementální</w:t>
+      </w:r>
+    </w:p>
+    <w:p>
+      <w:pPr>
+        <w:pStyle w:val="Odstavecseseznamem"/>
+        <w:numPr>
+          <w:ilvl w:val="2"/>
+          <w:numId w:val="1"/>
+        </w:numPr>
+        <w:rPr>
+          <w:lang w:val="cs-CZ"/>
+        </w:rPr>
+      </w:pPr>
+      <w:r>
+        <w:rPr>
+          <w:lang w:val="cs-CZ"/>
+        </w:rPr>
+        <w:t>Postupné vytváření verzí sw systému</w:t>
+      </w:r>
+    </w:p>
+    <w:p>
+      <w:pPr>
+        <w:pStyle w:val="Odstavecseseznamem"/>
+        <w:numPr>
+          <w:ilvl w:val="2"/>
+          <w:numId w:val="1"/>
+        </w:numPr>
+        <w:rPr>
+          <w:lang w:val="cs-CZ"/>
+        </w:rPr>
+      </w:pPr>
+      <w:r>
+        <w:rPr>
+          <w:lang w:val="cs-CZ"/>
+        </w:rPr>
+        <w:t>Zahrnuje stále širší funkcí definovaných postupně v</w:t>
+      </w:r>
+      <w:r>
+        <w:rPr>
+          <w:lang w:val="cs-CZ"/>
+        </w:rPr>
+        <w:t> </w:t>
+      </w:r>
+      <w:r>
+        <w:rPr>
+          <w:lang w:val="cs-CZ"/>
+        </w:rPr>
+        <w:t>průběh</w:t>
+      </w:r>
+      <w:r>
+        <w:rPr>
+          <w:lang w:val="cs-CZ"/>
+        </w:rPr>
+        <w:t>u jeho vytváření</w:t>
+      </w:r>
+    </w:p>
+    <w:p>
+      <w:pPr>
+        <w:pStyle w:val="Odstavecseseznamem"/>
+        <w:numPr>
+          <w:ilvl w:val="2"/>
+          <w:numId w:val="1"/>
+        </w:numPr>
+        <w:rPr>
+          <w:lang w:val="cs-CZ"/>
+        </w:rPr>
+      </w:pPr>
+      <w:r>
+        <w:rPr>
+          <w:lang w:val="cs-CZ"/>
+        </w:rPr>
+        <w:t>Řada menších vodopádků s kratším cyklem</w:t>
+      </w:r>
+    </w:p>
+    <w:p>
+      <w:pPr>
+        <w:pStyle w:val="Odstavecseseznamem"/>
+        <w:ind w:left="1224"/>
+        <w:rPr>
+          <w:lang w:val="cs-CZ"/>
+        </w:rPr>
+      </w:pPr>
+    </w:p>
+    <w:p>
+      <w:pPr>
+        <w:pStyle w:val="Odstavecseseznamem"/>
+        <w:numPr>
+          <w:ilvl w:val="1"/>
+          <w:numId w:val="1"/>
+        </w:numPr>
+        <w:ind w:hanging="508"/>
+        <w:rPr>
+          <w:lang w:val="cs-CZ"/>
+        </w:rPr>
+      </w:pPr>
+      <w:r>
+        <w:rPr>
+          <w:lang w:val="cs-CZ"/>
+        </w:rPr>
+        <w:t>Spirálový</w:t>
+      </w:r>
+    </w:p>
+    <w:p>
+      <w:pPr>
+        <w:pStyle w:val="Odstavecseseznamem"/>
+        <w:numPr>
+          <w:ilvl w:val="2"/>
+          <w:numId w:val="1"/>
+        </w:numPr>
+        <w:rPr>
+          <w:lang w:val="cs-CZ"/>
+        </w:rPr>
+      </w:pPr>
+      <w:r>
+        <w:rPr>
+          <w:lang w:val="cs-CZ"/>
+        </w:rPr>
+        <w:t>Jako inkrementální</w:t>
+      </w:r>
+    </w:p>
+    <w:p>
+      <w:pPr>
+        <w:pStyle w:val="Odstavecseseznamem"/>
+        <w:numPr>
+          <w:ilvl w:val="2"/>
+          <w:numId w:val="1"/>
+        </w:numPr>
+        <w:rPr>
+          <w:lang w:val="cs-CZ"/>
+        </w:rPr>
+      </w:pPr>
+      <w:r>
+        <w:rPr>
+          <w:lang w:val="cs-CZ"/>
+        </w:rPr>
+        <w:t>Přidává mezi jednotlivé iterace vytvoření a hodnocení prototypu</w:t>
+      </w:r>
+    </w:p>
+    <w:p>
+      <w:pPr>
+        <w:pStyle w:val="Odstavecseseznamem"/>
+        <w:ind w:left="1224"/>
+        <w:rPr>
+          <w:lang w:val="cs-CZ"/>
+        </w:rPr>
+      </w:pPr>
+    </w:p>
+    <w:p>
+      <w:pPr>
+        <w:pStyle w:val="Odstavecseseznamem"/>
+        <w:numPr>
+          <w:ilvl w:val="1"/>
+          <w:numId w:val="1"/>
+        </w:numPr>
+        <w:ind w:hanging="508"/>
+        <w:rPr>
+          <w:lang w:val="cs-CZ"/>
+        </w:rPr>
+      </w:pPr>
+      <w:r>
+        <w:rPr>
+          <w:lang w:val="cs-CZ"/>
+        </w:rPr>
+        <w:t>Průzkumové programování</w:t>
+      </w:r>
+    </w:p>
+    <w:p>
+      <w:pPr>
+        <w:pStyle w:val="Odstavecseseznamem"/>
+        <w:numPr>
+          <w:ilvl w:val="2"/>
+          <w:numId w:val="1"/>
+        </w:numPr>
+        <w:rPr>
+          <w:lang w:val="cs-CZ"/>
+        </w:rPr>
+      </w:pPr>
+      <w:r>
+        <w:rPr>
+          <w:lang w:val="cs-CZ"/>
+        </w:rPr>
+        <w:t>Snaha zjistit od zákazníka co vlastně chce, tím že mu předkládáme hotové systémy</w:t>
+      </w:r>
+    </w:p>
+    <w:p>
+      <w:pPr>
+        <w:pStyle w:val="Odstavecseseznamem"/>
+        <w:numPr>
+          <w:ilvl w:val="2"/>
+          <w:numId w:val="1"/>
+        </w:numPr>
+        <w:rPr>
+          <w:lang w:val="cs-CZ"/>
+        </w:rPr>
+      </w:pPr>
+      <w:r>
+        <w:rPr>
+          <w:lang w:val="cs-CZ"/>
+        </w:rPr>
+        <w:t xml:space="preserve">Analýza požadavků je odbytá hrubou specifikací a vše směřuje k rychlé realizaci sw ke </w:t>
+      </w:r>
+      <w:r>
+        <w:rPr>
+          <w:lang w:val="cs-CZ"/>
+        </w:rPr>
+        <w:t>které</w:t>
+      </w:r>
+      <w:r>
+        <w:rPr>
+          <w:lang w:val="cs-CZ"/>
+        </w:rPr>
+        <w:t xml:space="preserve"> se zákazník </w:t>
+      </w:r>
+      <w:proofErr w:type="gramStart"/>
+      <w:r>
+        <w:rPr>
+          <w:lang w:val="cs-CZ"/>
+        </w:rPr>
+        <w:t>vyjádří</w:t>
+      </w:r>
+      <w:proofErr w:type="gramEnd"/>
+    </w:p>
+    <w:p>
+      <w:pPr>
+        <w:pStyle w:val="Odstavecseseznamem"/>
+        <w:ind w:left="1224"/>
+        <w:rPr>
+          <w:lang w:val="cs-CZ"/>
+        </w:rPr>
+      </w:pPr>
+    </w:p>
+    <w:p>
+      <w:pPr>
+        <w:pStyle w:val="Odstavecseseznamem"/>
+        <w:numPr>
+          <w:ilvl w:val="1"/>
+          <w:numId w:val="1"/>
+        </w:numPr>
+        <w:ind w:hanging="508"/>
+        <w:rPr>
+          <w:lang w:val="cs-CZ"/>
+        </w:rPr>
+      </w:pPr>
+      <w:r>
+        <w:rPr>
+          <w:lang w:val="cs-CZ"/>
+        </w:rPr>
+        <w:t>Moderní softwarové procesy</w:t>
+      </w:r>
+    </w:p>
+    <w:p>
+      <w:pPr>
+        <w:pStyle w:val="Odstavecseseznamem"/>
+        <w:numPr>
+          <w:ilvl w:val="2"/>
+          <w:numId w:val="1"/>
+        </w:numPr>
+        <w:rPr>
+          <w:lang w:val="cs-CZ"/>
+        </w:rPr>
+      </w:pPr>
+      <w:r>
+        <w:rPr>
+          <w:lang w:val="cs-CZ"/>
+        </w:rPr>
+        <w:t>Všechny moderní metodiky vycházejí z iterativn</w:t>
+      </w:r>
+      <w:r>
+        <w:rPr>
+          <w:lang w:val="cs-CZ"/>
+        </w:rPr>
+        <w:t>í</w:t>
+      </w:r>
+      <w:r>
+        <w:rPr>
+          <w:lang w:val="cs-CZ"/>
+        </w:rPr>
+        <w:t>ho/inkrementálního vývoje sw</w:t>
+      </w:r>
+    </w:p>
+    <w:p>
+      <w:pPr>
+        <w:pStyle w:val="Odstavecseseznamem"/>
+        <w:numPr>
+          <w:ilvl w:val="2"/>
+          <w:numId w:val="1"/>
+        </w:numPr>
+        <w:rPr>
+          <w:lang w:val="cs-CZ"/>
+        </w:rPr>
+      </w:pPr>
+      <w:r>
+        <w:rPr>
+          <w:lang w:val="cs-CZ"/>
+        </w:rPr>
+        <w:t>RUP(</w:t>
+      </w:r>
+      <w:proofErr w:type="spellStart"/>
+      <w:r>
+        <w:rPr>
+          <w:lang w:val="cs-CZ"/>
+        </w:rPr>
+        <w:t>Rarional</w:t>
+      </w:r>
+      <w:proofErr w:type="spellEnd"/>
+      <w:r>
+        <w:rPr>
+          <w:lang w:val="cs-CZ"/>
+        </w:rPr>
+        <w:t xml:space="preserve"> </w:t>
+      </w:r>
+      <w:proofErr w:type="spellStart"/>
+      <w:r>
+        <w:rPr>
+          <w:lang w:val="cs-CZ"/>
+        </w:rPr>
+        <w:t>unified</w:t>
+      </w:r>
+      <w:proofErr w:type="spellEnd"/>
+      <w:r>
+        <w:rPr>
+          <w:lang w:val="cs-CZ"/>
+        </w:rPr>
+        <w:t xml:space="preserve"> </w:t>
+      </w:r>
+      <w:proofErr w:type="spellStart"/>
+      <w:r>
+        <w:rPr>
+          <w:lang w:val="cs-CZ"/>
+        </w:rPr>
+        <w:t>process</w:t>
+      </w:r>
+      <w:proofErr w:type="spellEnd"/>
+      <w:r>
+        <w:rPr>
+          <w:lang w:val="cs-CZ"/>
+        </w:rPr>
+        <w:t>)</w:t>
+      </w:r>
+    </w:p>
+    <w:p>
+      <w:pPr>
+        <w:pStyle w:val="Odstavecseseznamem"/>
+        <w:numPr>
+          <w:ilvl w:val="3"/>
+          <w:numId w:val="1"/>
+        </w:numPr>
+        <w:ind w:hanging="877"/>
+        <w:rPr>
+          <w:lang w:val="cs-CZ"/>
+        </w:rPr>
+      </w:pPr>
+      <w:proofErr w:type="spellStart"/>
+      <w:r>
+        <w:rPr>
+          <w:lang w:val="cs-CZ"/>
+        </w:rPr>
+        <w:t>Univerzílní</w:t>
+      </w:r>
+      <w:proofErr w:type="spellEnd"/>
+      <w:r>
+        <w:rPr>
+          <w:lang w:val="cs-CZ"/>
+        </w:rPr>
+        <w:t xml:space="preserve"> proces</w:t>
+      </w:r>
+    </w:p>
+    <w:p>
+      <w:pPr>
+        <w:pStyle w:val="Odstavecseseznamem"/>
+        <w:numPr>
+          <w:ilvl w:val="3"/>
+          <w:numId w:val="1"/>
+        </w:numPr>
+        <w:ind w:hanging="877"/>
+        <w:rPr>
+          <w:lang w:val="cs-CZ"/>
+        </w:rPr>
+      </w:pPr>
+      <w:r>
+        <w:rPr>
+          <w:lang w:val="cs-CZ"/>
+        </w:rPr>
+        <w:t>Vhodnější pro větší týmy a projekty</w:t>
+      </w:r>
+    </w:p>
+    <w:p>
+      <w:pPr>
+        <w:pStyle w:val="Odstavecseseznamem"/>
+        <w:numPr>
+          <w:ilvl w:val="3"/>
+          <w:numId w:val="1"/>
+        </w:numPr>
+        <w:ind w:hanging="877"/>
+        <w:rPr>
+          <w:lang w:val="cs-CZ"/>
+        </w:rPr>
+      </w:pPr>
+      <w:r>
+        <w:rPr>
+          <w:lang w:val="cs-CZ"/>
+        </w:rPr>
+        <w:t>Odpověď</w:t>
+      </w:r>
+      <w:r>
+        <w:rPr>
+          <w:lang w:val="cs-CZ"/>
+        </w:rPr>
+        <w:t xml:space="preserve"> na problémy vodopádového procesu</w:t>
+      </w:r>
+    </w:p>
+    <w:p>
+      <w:pPr>
+        <w:pStyle w:val="Odstavecseseznamem"/>
+        <w:numPr>
+          <w:ilvl w:val="3"/>
+          <w:numId w:val="1"/>
+        </w:numPr>
+        <w:ind w:hanging="877"/>
+        <w:rPr>
+          <w:lang w:val="cs-CZ"/>
+        </w:rPr>
+      </w:pPr>
+      <w:r>
+        <w:rPr>
+          <w:lang w:val="cs-CZ"/>
+        </w:rPr>
+        <w:t>Definuje</w:t>
+      </w:r>
+      <w:r>
+        <w:rPr>
+          <w:lang w:val="cs-CZ"/>
+        </w:rPr>
+        <w:t xml:space="preserve"> disciplinovaný přístup k přiřazování </w:t>
+      </w:r>
+      <w:r>
+        <w:rPr>
+          <w:lang w:val="cs-CZ"/>
+        </w:rPr>
+        <w:t>ú</w:t>
+      </w:r>
+      <w:r>
+        <w:rPr>
+          <w:lang w:val="cs-CZ"/>
+        </w:rPr>
+        <w:t>kolů a zodpovědností v rámci vývoje organizace</w:t>
+      </w:r>
+    </w:p>
+    <w:p>
+      <w:pPr>
+        <w:pStyle w:val="Odstavecseseznamem"/>
+        <w:numPr>
+          <w:ilvl w:val="3"/>
+          <w:numId w:val="1"/>
+        </w:numPr>
+        <w:ind w:hanging="877"/>
+        <w:rPr>
+          <w:lang w:val="cs-CZ"/>
+        </w:rPr>
+      </w:pPr>
+      <w:r>
+        <w:rPr>
+          <w:lang w:val="cs-CZ"/>
+        </w:rPr>
+        <w:t xml:space="preserve">Cílem je zajistit vytvoření produktu vysoké kvality požadované zákazníkem v rámci </w:t>
+      </w:r>
+      <w:proofErr w:type="spellStart"/>
+      <w:r>
+        <w:rPr>
+          <w:lang w:val="cs-CZ"/>
+        </w:rPr>
+        <w:t>predikovatelného</w:t>
+      </w:r>
+      <w:proofErr w:type="spellEnd"/>
+      <w:r>
+        <w:rPr>
+          <w:lang w:val="cs-CZ"/>
+        </w:rPr>
+        <w:t xml:space="preserve"> rozpočtu a časového rozvrhu</w:t>
+      </w:r>
+    </w:p>
+    <w:p>
+      <w:pPr>
+        <w:pStyle w:val="Odstavecseseznamem"/>
+        <w:numPr>
+          <w:ilvl w:val="3"/>
+          <w:numId w:val="1"/>
+        </w:numPr>
+        <w:ind w:hanging="877"/>
+        <w:rPr>
+          <w:lang w:val="cs-CZ"/>
+        </w:rPr>
+      </w:pPr>
+      <w:r>
+        <w:rPr>
+          <w:lang w:val="cs-CZ"/>
+        </w:rPr>
+        <w:t>Princip</w:t>
+      </w:r>
+    </w:p>
+    <w:p>
+      <w:pPr>
+        <w:pStyle w:val="Odstavecseseznamem"/>
+        <w:numPr>
+          <w:ilvl w:val="4"/>
+          <w:numId w:val="1"/>
+        </w:numPr>
+        <w:ind w:hanging="956"/>
+        <w:rPr>
+          <w:lang w:val="cs-CZ"/>
+        </w:rPr>
+      </w:pPr>
+      <w:r>
+        <w:rPr>
+          <w:lang w:val="cs-CZ"/>
+        </w:rPr>
+        <w:t>Sw je zde vyvíjen iterativně (v cyklech)</w:t>
+      </w:r>
+    </w:p>
+    <w:p>
+      <w:pPr>
+        <w:pStyle w:val="Odstavecseseznamem"/>
+        <w:numPr>
+          <w:ilvl w:val="4"/>
+          <w:numId w:val="1"/>
+        </w:numPr>
+        <w:ind w:hanging="956"/>
+        <w:rPr>
+          <w:lang w:val="cs-CZ"/>
+        </w:rPr>
+      </w:pPr>
+      <w:r>
+        <w:rPr>
+          <w:lang w:val="cs-CZ"/>
+        </w:rPr>
+        <w:t>Na konci každé iterace je spustitelný kód(verze)</w:t>
+      </w:r>
+    </w:p>
+    <w:p>
+      <w:pPr>
+        <w:pStyle w:val="Odstavecseseznamem"/>
+        <w:numPr>
+          <w:ilvl w:val="4"/>
+          <w:numId w:val="1"/>
+        </w:numPr>
+        <w:ind w:hanging="956"/>
+        <w:rPr>
+          <w:lang w:val="cs-CZ"/>
+        </w:rPr>
+      </w:pPr>
+      <w:r>
+        <w:rPr>
+          <w:lang w:val="cs-CZ"/>
+        </w:rPr>
+        <w:t>Při vývoji se využívá existujících komponent</w:t>
+      </w:r>
+    </w:p>
+    <w:p>
+      <w:pPr>
+        <w:pStyle w:val="Odstavecseseznamem"/>
+        <w:numPr>
+          <w:ilvl w:val="4"/>
+          <w:numId w:val="1"/>
+        </w:numPr>
+        <w:ind w:hanging="956"/>
+        <w:rPr>
+          <w:lang w:val="cs-CZ"/>
+        </w:rPr>
+      </w:pPr>
+      <w:r>
+        <w:rPr>
+          <w:lang w:val="cs-CZ"/>
+        </w:rPr>
+        <w:t>Snaha o skládání produktu z prefabrikovaných (ověřených)</w:t>
+      </w:r>
+      <w:r>
+        <w:rPr>
+          <w:lang w:val="cs-CZ"/>
+        </w:rPr>
+        <w:t xml:space="preserve"> komponent</w:t>
+      </w:r>
+    </w:p>
+    <w:p>
+      <w:pPr>
+        <w:pStyle w:val="Odstavecseseznamem"/>
+        <w:numPr>
+          <w:ilvl w:val="4"/>
+          <w:numId w:val="1"/>
+        </w:numPr>
+        <w:ind w:hanging="956"/>
+        <w:rPr>
+          <w:lang w:val="cs-CZ"/>
+        </w:rPr>
+      </w:pPr>
+      <w:r>
+        <w:rPr>
+          <w:lang w:val="cs-CZ"/>
+        </w:rPr>
+        <w:t>Model sw systému je viz</w:t>
+      </w:r>
+      <w:r>
+        <w:rPr>
+          <w:lang w:val="cs-CZ"/>
+        </w:rPr>
+        <w:t>u</w:t>
+      </w:r>
+      <w:r>
+        <w:rPr>
+          <w:lang w:val="cs-CZ"/>
+        </w:rPr>
+        <w:t>alizován pomocí UML</w:t>
+      </w:r>
+    </w:p>
+    <w:p>
+      <w:pPr>
+        <w:pStyle w:val="Odstavecseseznamem"/>
+        <w:numPr>
+          <w:ilvl w:val="4"/>
+          <w:numId w:val="1"/>
+        </w:numPr>
+        <w:ind w:hanging="956"/>
+        <w:rPr>
+          <w:lang w:val="cs-CZ"/>
+        </w:rPr>
+      </w:pPr>
+      <w:r>
+        <w:rPr>
+          <w:lang w:val="cs-CZ"/>
+        </w:rPr>
+        <w:t>Součástí RUP jsou i metody pro správu požadavků</w:t>
+      </w:r>
+    </w:p>
+    <w:p>
+      <w:pPr>
+        <w:pStyle w:val="Odstavecseseznamem"/>
+        <w:numPr>
+          <w:ilvl w:val="5"/>
+          <w:numId w:val="1"/>
+        </w:numPr>
+        <w:ind w:hanging="1035"/>
+        <w:rPr>
+          <w:lang w:val="cs-CZ"/>
+        </w:rPr>
+      </w:pPr>
+      <w:r>
+        <w:rPr>
+          <w:lang w:val="cs-CZ"/>
+        </w:rPr>
+        <w:t>Ve všech aktivitách se neustále ověřuje kvalita sw produktu</w:t>
+      </w:r>
+    </w:p>
+    <w:p>
+      <w:pPr>
+        <w:pStyle w:val="Odstavecseseznamem"/>
+        <w:numPr>
+          <w:ilvl w:val="5"/>
+          <w:numId w:val="1"/>
+        </w:numPr>
+        <w:ind w:hanging="1035"/>
+        <w:rPr>
+          <w:lang w:val="cs-CZ"/>
+        </w:rPr>
+      </w:pPr>
+      <w:r>
+        <w:rPr>
+          <w:lang w:val="cs-CZ"/>
+        </w:rPr>
+        <w:t>RUP zahrnuje i princip řízení změn</w:t>
+      </w:r>
+    </w:p>
+    <w:p>
+      <w:pPr>
+        <w:pStyle w:val="Odstavecseseznamem"/>
+        <w:ind w:left="2736"/>
+        <w:rPr>
+          <w:lang w:val="cs-CZ"/>
+        </w:rPr>
+      </w:pPr>
+    </w:p>
+    <w:p>
+      <w:pPr>
+        <w:pStyle w:val="Odstavecseseznamem"/>
+        <w:numPr>
+          <w:ilvl w:val="3"/>
+          <w:numId w:val="1"/>
+        </w:numPr>
+        <w:ind w:hanging="877"/>
+        <w:rPr>
+          <w:lang w:val="cs-CZ"/>
+        </w:rPr>
+      </w:pPr>
+      <w:r>
+        <w:rPr>
+          <w:lang w:val="cs-CZ"/>
+        </w:rPr>
+        <w:t>Výhody</w:t>
+      </w:r>
+    </w:p>
+    <w:p>
+      <w:pPr>
+        <w:pStyle w:val="Odstavecseseznamem"/>
+        <w:numPr>
+          <w:ilvl w:val="4"/>
+          <w:numId w:val="1"/>
+        </w:numPr>
+        <w:ind w:hanging="956"/>
+        <w:rPr>
+          <w:lang w:val="cs-CZ"/>
+        </w:rPr>
+      </w:pPr>
+      <w:r>
+        <w:rPr>
+          <w:lang w:val="cs-CZ"/>
+        </w:rPr>
+        <w:t>Obecnost a mohutnost</w:t>
+      </w:r>
+    </w:p>
+    <w:p>
+      <w:pPr>
+        <w:pStyle w:val="Odstavecseseznamem"/>
+        <w:numPr>
+          <w:ilvl w:val="4"/>
+          <w:numId w:val="1"/>
+        </w:numPr>
+        <w:ind w:hanging="956"/>
+        <w:rPr>
+          <w:lang w:val="cs-CZ"/>
+        </w:rPr>
+      </w:pPr>
+      <w:r>
+        <w:rPr>
+          <w:lang w:val="cs-CZ"/>
+        </w:rPr>
+        <w:t xml:space="preserve">Iterativní přístup – </w:t>
+      </w:r>
+      <w:r>
+        <w:rPr>
+          <w:lang w:val="cs-CZ"/>
+        </w:rPr>
+        <w:t>včasné</w:t>
+      </w:r>
+      <w:r>
+        <w:rPr>
+          <w:lang w:val="cs-CZ"/>
+        </w:rPr>
+        <w:t xml:space="preserve"> odhalení rizik</w:t>
+      </w:r>
+    </w:p>
+    <w:p>
+      <w:pPr>
+        <w:pStyle w:val="Odstavecseseznamem"/>
+        <w:numPr>
+          <w:ilvl w:val="4"/>
+          <w:numId w:val="1"/>
+        </w:numPr>
+        <w:ind w:hanging="956"/>
+        <w:rPr>
+          <w:lang w:val="cs-CZ"/>
+        </w:rPr>
+      </w:pPr>
+      <w:r>
+        <w:rPr>
+          <w:lang w:val="cs-CZ"/>
+        </w:rPr>
+        <w:t>Provázanost s notací UML, dokumentace</w:t>
+      </w:r>
+    </w:p>
+    <w:p>
+      <w:pPr>
+        <w:pStyle w:val="Odstavecseseznamem"/>
+        <w:ind w:left="2232"/>
+        <w:rPr>
+          <w:lang w:val="cs-CZ"/>
+        </w:rPr>
+      </w:pPr>
+    </w:p>
+    <w:p>
+      <w:pPr>
+        <w:pStyle w:val="Odstavecseseznamem"/>
+        <w:numPr>
+          <w:ilvl w:val="3"/>
+          <w:numId w:val="1"/>
+        </w:numPr>
+        <w:ind w:hanging="877"/>
+        <w:rPr>
+          <w:lang w:val="cs-CZ"/>
+        </w:rPr>
+      </w:pPr>
+      <w:r>
+        <w:rPr>
+          <w:lang w:val="cs-CZ"/>
+        </w:rPr>
+        <w:t>Nevýhody</w:t>
+      </w:r>
+    </w:p>
+    <w:p>
+      <w:pPr>
+        <w:pStyle w:val="Odstavecseseznamem"/>
+        <w:numPr>
+          <w:ilvl w:val="4"/>
+          <w:numId w:val="1"/>
+        </w:numPr>
+        <w:ind w:hanging="956"/>
+        <w:rPr>
+          <w:lang w:val="cs-CZ"/>
+        </w:rPr>
+      </w:pPr>
+      <w:r>
+        <w:rPr>
+          <w:lang w:val="cs-CZ"/>
+        </w:rPr>
+        <w:t>Komerční, placený produkt</w:t>
+      </w:r>
+    </w:p>
+    <w:p>
+      <w:pPr>
+        <w:pStyle w:val="Odstavecseseznamem"/>
+        <w:numPr>
+          <w:ilvl w:val="4"/>
+          <w:numId w:val="1"/>
+        </w:numPr>
+        <w:ind w:hanging="956"/>
+        <w:rPr>
+          <w:lang w:val="cs-CZ"/>
+        </w:rPr>
+      </w:pPr>
+      <w:r>
+        <w:rPr>
+          <w:lang w:val="cs-CZ"/>
+        </w:rPr>
+        <w:t xml:space="preserve">Rozsáhlost RUP může být na škodu u malých týmů – tým stráví </w:t>
+      </w:r>
+      <w:r>
+        <w:rPr>
+          <w:lang w:val="cs-CZ"/>
+        </w:rPr>
+        <w:t>spoustu</w:t>
+      </w:r>
+      <w:r>
+        <w:rPr>
+          <w:lang w:val="cs-CZ"/>
+        </w:rPr>
+        <w:t xml:space="preserve"> času implementací metodiky</w:t>
+      </w:r>
+    </w:p>
+    <w:p>
+      <w:pPr>
+        <w:pStyle w:val="Odstavecseseznamem"/>
+        <w:numPr>
+          <w:ilvl w:val="4"/>
+          <w:numId w:val="1"/>
+        </w:numPr>
+        <w:ind w:hanging="956"/>
+        <w:rPr>
+          <w:lang w:val="cs-CZ"/>
+        </w:rPr>
+      </w:pPr>
+      <w:r>
+        <w:rPr>
+          <w:lang w:val="cs-CZ"/>
+        </w:rPr>
+        <w:t>Její použití vyžaduje hloubkové studium, týká se i projektových manažerů</w:t>
+      </w:r>
+    </w:p>
+    <w:p>
+      <w:pPr>
+        <w:pStyle w:val="Odstavecseseznamem"/>
+        <w:ind w:left="2232"/>
+        <w:rPr>
+          <w:lang w:val="cs-CZ"/>
+        </w:rPr>
+      </w:pPr>
+    </w:p>
+    <w:p>
+      <w:pPr>
+        <w:pStyle w:val="Odstavecseseznamem"/>
+        <w:numPr>
+          <w:ilvl w:val="3"/>
+          <w:numId w:val="1"/>
+        </w:numPr>
+        <w:ind w:hanging="877"/>
+        <w:rPr>
+          <w:lang w:val="cs-CZ"/>
+        </w:rPr>
+      </w:pPr>
+      <w:r>
+        <w:rPr>
+          <w:lang w:val="cs-CZ"/>
+        </w:rPr>
+        <w:t>Cyklus vývoje v RUP</w:t>
+      </w:r>
+    </w:p>
+    <w:p>
+      <w:pPr>
+        <w:pStyle w:val="Odstavecseseznamem"/>
+        <w:numPr>
+          <w:ilvl w:val="4"/>
+          <w:numId w:val="1"/>
+        </w:numPr>
+        <w:ind w:hanging="956"/>
+        <w:rPr>
+          <w:lang w:val="cs-CZ"/>
+        </w:rPr>
+      </w:pPr>
+      <w:r>
+        <w:rPr>
+          <w:lang w:val="cs-CZ"/>
+        </w:rPr>
+        <w:t xml:space="preserve">Každý cyklus vede </w:t>
+      </w:r>
+      <w:r>
+        <w:rPr>
+          <w:lang w:val="cs-CZ"/>
+        </w:rPr>
+        <w:t>k vytvoření</w:t>
+      </w:r>
+      <w:r>
+        <w:rPr>
+          <w:lang w:val="cs-CZ"/>
+        </w:rPr>
+        <w:t xml:space="preserve"> verze systému, kterou lze předat uživatelům a může být s nimi konzultována</w:t>
+      </w:r>
+    </w:p>
+    <w:p>
+      <w:pPr>
+        <w:pStyle w:val="Odstavecseseznamem"/>
+        <w:numPr>
+          <w:ilvl w:val="4"/>
+          <w:numId w:val="1"/>
+        </w:numPr>
+        <w:ind w:hanging="956"/>
+        <w:rPr>
+          <w:lang w:val="cs-CZ"/>
+        </w:rPr>
+      </w:pPr>
+      <w:r>
+        <w:rPr>
+          <w:lang w:val="cs-CZ"/>
+        </w:rPr>
+        <w:lastRenderedPageBreak/>
+        <w:t>Cyklus probíhá těmito fázemi</w:t>
+      </w:r>
+    </w:p>
+    <w:p>
+      <w:pPr>
+        <w:pStyle w:val="Odstavecseseznamem"/>
+        <w:numPr>
+          <w:ilvl w:val="5"/>
+          <w:numId w:val="1"/>
+        </w:numPr>
+        <w:ind w:hanging="1176"/>
+        <w:rPr>
+          <w:lang w:val="cs-CZ"/>
+        </w:rPr>
+      </w:pPr>
+      <w:r>
+        <w:rPr>
+          <w:lang w:val="cs-CZ"/>
+        </w:rPr>
+        <w:t xml:space="preserve">Zadání: </w:t>
+      </w:r>
+      <w:r>
+        <w:rPr>
+          <w:lang w:val="cs-CZ"/>
+        </w:rPr>
+        <w:t>transformace</w:t>
+      </w:r>
+      <w:r>
+        <w:rPr>
+          <w:lang w:val="cs-CZ"/>
+        </w:rPr>
+        <w:t xml:space="preserve"> původní myšlenky do vize koncového produktu</w:t>
+      </w:r>
+    </w:p>
+    <w:p>
+      <w:pPr>
+        <w:pStyle w:val="Odstavecseseznamem"/>
+        <w:numPr>
+          <w:ilvl w:val="5"/>
+          <w:numId w:val="1"/>
+        </w:numPr>
+        <w:ind w:hanging="1176"/>
+        <w:rPr>
+          <w:lang w:val="cs-CZ"/>
+        </w:rPr>
+      </w:pPr>
+      <w:r>
+        <w:rPr>
+          <w:lang w:val="cs-CZ"/>
+        </w:rPr>
+        <w:t>Rozpracování: dochází k analýze požadavků, tvorbě podrobných specifikací a návrhu architektury sw</w:t>
+      </w:r>
+    </w:p>
+    <w:p>
+      <w:pPr>
+        <w:pStyle w:val="Odstavecseseznamem"/>
+        <w:numPr>
+          <w:ilvl w:val="5"/>
+          <w:numId w:val="1"/>
+        </w:numPr>
+        <w:ind w:hanging="1176"/>
+        <w:rPr>
+          <w:lang w:val="cs-CZ"/>
+        </w:rPr>
+      </w:pPr>
+      <w:r>
+        <w:rPr>
+          <w:lang w:val="cs-CZ"/>
+        </w:rPr>
+        <w:t xml:space="preserve">Tvorba: sw je </w:t>
+      </w:r>
+      <w:r>
+        <w:rPr>
+          <w:lang w:val="cs-CZ"/>
+        </w:rPr>
+        <w:t>naimplantován</w:t>
+      </w:r>
+      <w:r>
+        <w:rPr>
+          <w:lang w:val="cs-CZ"/>
+        </w:rPr>
+        <w:t xml:space="preserve"> a otestován</w:t>
+      </w:r>
+    </w:p>
+    <w:p>
+      <w:pPr>
+        <w:pStyle w:val="Odstavecseseznamem"/>
+        <w:numPr>
+          <w:ilvl w:val="5"/>
+          <w:numId w:val="1"/>
+        </w:numPr>
+        <w:ind w:hanging="1176"/>
+        <w:rPr>
+          <w:lang w:val="cs-CZ"/>
+        </w:rPr>
+      </w:pPr>
+      <w:r>
+        <w:rPr>
+          <w:lang w:val="cs-CZ"/>
+        </w:rPr>
+        <w:t>Předání: zhotovená verze systému je předána uživateli do užívání, zahrnuje beta testování a zaškolení</w:t>
+      </w:r>
+    </w:p>
+    <w:p>
+      <w:pPr>
+        <w:pStyle w:val="Odstavecseseznamem"/>
+        <w:ind w:left="2736"/>
+        <w:rPr>
+          <w:lang w:val="cs-CZ"/>
+        </w:rPr>
+      </w:pPr>
+    </w:p>
+    <w:p>
+      <w:pPr>
+        <w:pStyle w:val="Odstavecseseznamem"/>
+        <w:numPr>
+          <w:ilvl w:val="4"/>
+          <w:numId w:val="1"/>
+        </w:numPr>
+        <w:ind w:left="2268" w:hanging="992"/>
+        <w:rPr>
+          <w:lang w:val="cs-CZ"/>
+        </w:rPr>
+      </w:pPr>
+      <w:r>
+        <w:rPr>
+          <w:lang w:val="cs-CZ"/>
+        </w:rPr>
+        <w:t>Každá fáze může být dále rozložena do několika iterací</w:t>
+      </w:r>
+    </w:p>
+    <w:p>
+      <w:pPr>
+        <w:pStyle w:val="Odstavecseseznamem"/>
+        <w:numPr>
+          <w:ilvl w:val="5"/>
+          <w:numId w:val="1"/>
+        </w:numPr>
+        <w:ind w:hanging="1176"/>
+        <w:rPr>
+          <w:lang w:val="cs-CZ"/>
+        </w:rPr>
+      </w:pPr>
+      <w:r>
+        <w:rPr>
+          <w:lang w:val="cs-CZ"/>
+        </w:rPr>
+        <w:t>Iterace vývoje(toky)</w:t>
+      </w:r>
+      <w:r>
+        <w:rPr>
+          <w:lang w:val="cs-CZ"/>
+        </w:rPr>
+        <w:t xml:space="preserve">: </w:t>
+      </w:r>
+      <w:r>
+        <w:rPr>
+          <w:lang w:val="cs-CZ"/>
+        </w:rPr>
+        <w:t>je</w:t>
+      </w:r>
+      <w:r>
+        <w:rPr>
+          <w:lang w:val="cs-CZ"/>
+        </w:rPr>
+        <w:t xml:space="preserve"> </w:t>
+      </w:r>
+      <w:r>
+        <w:rPr>
+          <w:lang w:val="cs-CZ"/>
+        </w:rPr>
+        <w:t>úplná</w:t>
+      </w:r>
+      <w:r>
+        <w:rPr>
+          <w:lang w:val="cs-CZ"/>
+        </w:rPr>
+        <w:t xml:space="preserve"> vývojová smyčka vedoucí k vytvoření spustitelné verze </w:t>
+      </w:r>
+      <w:r>
+        <w:rPr>
+          <w:lang w:val="cs-CZ"/>
+        </w:rPr>
+        <w:t>systému</w:t>
+      </w:r>
+      <w:r>
+        <w:rPr>
+          <w:lang w:val="cs-CZ"/>
+        </w:rPr>
+        <w:t xml:space="preserve"> reprezentující podmnožinu vyvíjeného cílového produktu a která je postupně rozšiřována až do </w:t>
+      </w:r>
+      <w:r>
+        <w:rPr>
+          <w:lang w:val="cs-CZ"/>
+        </w:rPr>
+        <w:t>výsledné</w:t>
+      </w:r>
+      <w:r>
+        <w:rPr>
+          <w:lang w:val="cs-CZ"/>
+        </w:rPr>
+        <w:t xml:space="preserve"> podoby</w:t>
+      </w:r>
+    </w:p>
+    <w:p>
+      <w:pPr>
+        <w:pStyle w:val="Odstavecseseznamem"/>
+        <w:numPr>
+          <w:ilvl w:val="6"/>
+          <w:numId w:val="1"/>
+        </w:numPr>
+        <w:ind w:hanging="1397"/>
+        <w:rPr>
+          <w:lang w:val="cs-CZ"/>
+        </w:rPr>
+      </w:pPr>
+      <w:r>
+        <w:rPr>
+          <w:lang w:val="cs-CZ"/>
+        </w:rPr>
+        <w:t>V </w:t>
+      </w:r>
+      <w:r>
+        <w:rPr>
+          <w:lang w:val="cs-CZ"/>
+        </w:rPr>
+        <w:t>rámci</w:t>
+      </w:r>
+      <w:r>
+        <w:rPr>
+          <w:lang w:val="cs-CZ"/>
+        </w:rPr>
+        <w:t xml:space="preserve"> každé iterace probíhají činnosti, které jsou spořádány do toků charakteristickým účelem základních toků</w:t>
+      </w:r>
+    </w:p>
+    <w:p>
+      <w:pPr>
+        <w:pStyle w:val="Odstavecseseznamem"/>
+        <w:numPr>
+          <w:ilvl w:val="6"/>
+          <w:numId w:val="1"/>
+        </w:numPr>
+        <w:ind w:hanging="1397"/>
+        <w:rPr>
+          <w:lang w:val="cs-CZ"/>
+        </w:rPr>
+      </w:pPr>
+      <w:r>
+        <w:rPr>
+          <w:lang w:val="cs-CZ"/>
+        </w:rPr>
+        <w:t>Výsledkem iterace je část sw produktu (artefakt)</w:t>
+      </w:r>
+    </w:p>
+    <w:p>
+      <w:pPr>
+        <w:pStyle w:val="Odstavecseseznamem"/>
+        <w:numPr>
+          <w:ilvl w:val="6"/>
+          <w:numId w:val="1"/>
+        </w:numPr>
+        <w:ind w:hanging="1397"/>
+        <w:rPr>
+          <w:lang w:val="cs-CZ"/>
+        </w:rPr>
+      </w:pPr>
+      <w:r>
+        <w:rPr>
+          <w:lang w:val="cs-CZ"/>
+        </w:rPr>
+        <w:t>Základní toky</w:t>
+      </w:r>
+    </w:p>
+    <w:p>
+      <w:pPr>
+        <w:pStyle w:val="Odstavecseseznamem"/>
+        <w:numPr>
+          <w:ilvl w:val="7"/>
+          <w:numId w:val="1"/>
+        </w:numPr>
+        <w:ind w:hanging="1476"/>
+        <w:rPr>
+          <w:lang w:val="cs-CZ"/>
+        </w:rPr>
+      </w:pPr>
+      <w:r>
+        <w:rPr>
+          <w:lang w:val="cs-CZ"/>
+        </w:rPr>
+        <w:t>Byznys modelování – popisující strukturu a dynamiku procesu podniku či organizace</w:t>
+      </w:r>
+    </w:p>
+    <w:p>
+      <w:pPr>
+        <w:pStyle w:val="Odstavecseseznamem"/>
+        <w:numPr>
+          <w:ilvl w:val="7"/>
+          <w:numId w:val="1"/>
+        </w:numPr>
+        <w:ind w:hanging="1476"/>
+        <w:rPr>
+          <w:lang w:val="cs-CZ"/>
+        </w:rPr>
+      </w:pPr>
+      <w:r>
+        <w:rPr>
+          <w:lang w:val="cs-CZ"/>
+        </w:rPr>
+        <w:t>Specifikace požadavků – definující prostřednictvím specifikace tzv. případů použití sw systému jeho funkcionalitu</w:t>
+      </w:r>
+    </w:p>
+    <w:p>
+      <w:pPr>
+        <w:pStyle w:val="Odstavecseseznamem"/>
+        <w:numPr>
+          <w:ilvl w:val="7"/>
+          <w:numId w:val="1"/>
+        </w:numPr>
+        <w:ind w:hanging="1476"/>
+        <w:rPr>
+          <w:lang w:val="cs-CZ"/>
+        </w:rPr>
+      </w:pPr>
+      <w:r>
+        <w:rPr>
+          <w:lang w:val="cs-CZ"/>
+        </w:rPr>
+        <w:t>Analýza a návrh – zaměřené na specifikaci architektury sw produktu</w:t>
+      </w:r>
+    </w:p>
+    <w:p>
+      <w:pPr>
+        <w:pStyle w:val="Odstavecseseznamem"/>
+        <w:numPr>
+          <w:ilvl w:val="7"/>
+          <w:numId w:val="1"/>
+        </w:numPr>
+        <w:ind w:hanging="1476"/>
+        <w:rPr>
+          <w:lang w:val="cs-CZ"/>
+        </w:rPr>
+      </w:pPr>
+      <w:r>
+        <w:rPr>
+          <w:lang w:val="cs-CZ"/>
+        </w:rPr>
+        <w:t>Implementace</w:t>
+      </w:r>
+      <w:r>
+        <w:rPr>
+          <w:lang w:val="cs-CZ"/>
+        </w:rPr>
+        <w:t xml:space="preserve"> – reprezentující </w:t>
+      </w:r>
+      <w:r>
+        <w:rPr>
+          <w:lang w:val="cs-CZ"/>
+        </w:rPr>
+        <w:t>vlastní</w:t>
+      </w:r>
+      <w:r>
+        <w:rPr>
+          <w:lang w:val="cs-CZ"/>
+        </w:rPr>
+        <w:t xml:space="preserve"> tvorbu sw, testování komponent a jejich integraci</w:t>
+      </w:r>
+    </w:p>
+    <w:p>
+      <w:pPr>
+        <w:pStyle w:val="Odstavecseseznamem"/>
+        <w:numPr>
+          <w:ilvl w:val="7"/>
+          <w:numId w:val="1"/>
+        </w:numPr>
+        <w:ind w:hanging="1476"/>
+        <w:rPr>
+          <w:lang w:val="cs-CZ"/>
+        </w:rPr>
+      </w:pPr>
+      <w:r>
+        <w:rPr>
+          <w:lang w:val="cs-CZ"/>
+        </w:rPr>
+        <w:t xml:space="preserve">Testování: Zaměřené na </w:t>
+      </w:r>
+      <w:r>
+        <w:rPr>
+          <w:lang w:val="cs-CZ"/>
+        </w:rPr>
+        <w:t>činnosti</w:t>
+      </w:r>
+      <w:r>
+        <w:rPr>
+          <w:lang w:val="cs-CZ"/>
+        </w:rPr>
+        <w:t xml:space="preserve"> spjaté s ověřením správnosti řešení sw v celé jeho složitosti</w:t>
+      </w:r>
+    </w:p>
+    <w:p>
+      <w:pPr>
+        <w:pStyle w:val="Odstavecseseznamem"/>
+        <w:numPr>
+          <w:ilvl w:val="7"/>
+          <w:numId w:val="1"/>
+        </w:numPr>
+        <w:ind w:hanging="1476"/>
+        <w:rPr>
+          <w:lang w:val="cs-CZ"/>
+        </w:rPr>
+      </w:pPr>
+      <w:r>
+        <w:rPr>
+          <w:lang w:val="cs-CZ"/>
+        </w:rPr>
+        <w:t>Rozmístění</w:t>
+      </w:r>
+      <w:r>
+        <w:rPr>
+          <w:lang w:val="cs-CZ"/>
+        </w:rPr>
+        <w:t>: Zabývající se problematikou konfigurace výsledného produktu na cílové počítačové infrastruktuře</w:t>
+      </w:r>
+    </w:p>
+    <w:p>
+      <w:pPr>
+        <w:pStyle w:val="Odstavecseseznamem"/>
+        <w:ind w:left="3744"/>
+        <w:rPr>
+          <w:lang w:val="cs-CZ"/>
+        </w:rPr>
+      </w:pPr>
+    </w:p>
+    <w:p>
+      <w:pPr>
+        <w:pStyle w:val="Odstavecseseznamem"/>
+        <w:numPr>
+          <w:ilvl w:val="6"/>
+          <w:numId w:val="1"/>
+        </w:numPr>
+        <w:ind w:hanging="1397"/>
+        <w:rPr>
+          <w:lang w:val="cs-CZ"/>
+        </w:rPr>
+      </w:pPr>
+      <w:r>
+        <w:rPr>
+          <w:lang w:val="cs-CZ"/>
+        </w:rPr>
+        <w:t>Podpůrné toky</w:t>
+      </w:r>
+    </w:p>
+    <w:p>
+      <w:pPr>
+        <w:pStyle w:val="Odstavecseseznamem"/>
+        <w:numPr>
+          <w:ilvl w:val="7"/>
+          <w:numId w:val="1"/>
+        </w:numPr>
+        <w:ind w:hanging="1476"/>
+        <w:rPr>
+          <w:lang w:val="cs-CZ"/>
+        </w:rPr>
+      </w:pPr>
+      <w:r>
+        <w:rPr>
+          <w:lang w:val="cs-CZ"/>
+        </w:rPr>
+        <w:t>Mimo</w:t>
+      </w:r>
+      <w:r>
+        <w:rPr>
+          <w:lang w:val="cs-CZ"/>
+        </w:rPr>
+        <w:t xml:space="preserve"> základní t</w:t>
+      </w:r>
+      <w:r>
+        <w:rPr>
+          <w:lang w:val="cs-CZ"/>
+        </w:rPr>
+        <w:t>o</w:t>
+      </w:r>
+      <w:r>
+        <w:rPr>
+          <w:lang w:val="cs-CZ"/>
+        </w:rPr>
+        <w:t xml:space="preserve">ky existují i toky podpůrné, které přímo </w:t>
+      </w:r>
+      <w:proofErr w:type="gramStart"/>
+      <w:r>
+        <w:rPr>
+          <w:lang w:val="cs-CZ"/>
+        </w:rPr>
+        <w:t>nevytváří</w:t>
+      </w:r>
+      <w:proofErr w:type="gramEnd"/>
+      <w:r>
+        <w:rPr>
+          <w:lang w:val="cs-CZ"/>
+        </w:rPr>
+        <w:t xml:space="preserve"> hodnotu, ale </w:t>
+      </w:r>
+      <w:r>
+        <w:rPr>
+          <w:lang w:val="cs-CZ"/>
+        </w:rPr>
+        <w:t>jsou</w:t>
+      </w:r>
+      <w:r>
+        <w:rPr>
+          <w:lang w:val="cs-CZ"/>
+        </w:rPr>
+        <w:t xml:space="preserve"> nutné pro realizaci základních toků</w:t>
+      </w:r>
+    </w:p>
+    <w:p>
+      <w:pPr>
+        <w:pStyle w:val="Odstavecseseznamem"/>
+        <w:numPr>
+          <w:ilvl w:val="7"/>
+          <w:numId w:val="1"/>
+        </w:numPr>
+        <w:ind w:hanging="1476"/>
+        <w:rPr>
+          <w:lang w:val="cs-CZ"/>
+        </w:rPr>
+      </w:pPr>
+      <w:r>
+        <w:rPr>
+          <w:lang w:val="cs-CZ"/>
+        </w:rPr>
+        <w:t>Řízení změn a konfigurací</w:t>
+      </w:r>
+    </w:p>
+    <w:p>
+      <w:pPr>
+        <w:pStyle w:val="Odstavecseseznamem"/>
+        <w:numPr>
+          <w:ilvl w:val="7"/>
+          <w:numId w:val="1"/>
+        </w:numPr>
+        <w:ind w:hanging="1476"/>
+        <w:rPr>
+          <w:lang w:val="cs-CZ"/>
+        </w:rPr>
+      </w:pPr>
+      <w:r>
+        <w:rPr>
+          <w:lang w:val="cs-CZ"/>
+        </w:rPr>
+        <w:t>Projektové řízení</w:t>
+      </w:r>
+    </w:p>
+    <w:p>
+      <w:pPr>
+        <w:pStyle w:val="Odstavecseseznamem"/>
+        <w:numPr>
+          <w:ilvl w:val="7"/>
+          <w:numId w:val="1"/>
+        </w:numPr>
+        <w:ind w:hanging="1476"/>
+        <w:rPr>
+          <w:lang w:val="cs-CZ"/>
+        </w:rPr>
+      </w:pPr>
+      <w:r>
+        <w:rPr>
+          <w:lang w:val="cs-CZ"/>
+        </w:rPr>
+        <w:t>Prostředí a jeho správa</w:t>
+      </w:r>
+    </w:p>
+    <w:p>
+      <w:pPr>
+        <w:pStyle w:val="Odstavecseseznamem"/>
+        <w:ind w:left="1728"/>
+        <w:rPr>
+          <w:lang w:val="cs-CZ"/>
+        </w:rPr>
+      </w:pPr>
+    </w:p>
+    <w:p>
+      <w:pPr>
+        <w:pStyle w:val="Odstavecseseznamem"/>
+        <w:numPr>
+          <w:ilvl w:val="2"/>
+          <w:numId w:val="1"/>
+        </w:numPr>
+        <w:rPr>
+          <w:lang w:val="cs-CZ"/>
+        </w:rPr>
+      </w:pPr>
+      <w:r>
+        <w:rPr>
+          <w:lang w:val="cs-CZ"/>
+        </w:rPr>
+        <w:t>Agilní metody</w:t>
+      </w:r>
+    </w:p>
+    <w:p>
+      <w:pPr>
+        <w:pStyle w:val="Odstavecseseznamem"/>
+        <w:numPr>
+          <w:ilvl w:val="3"/>
+          <w:numId w:val="1"/>
+        </w:numPr>
+        <w:ind w:hanging="877"/>
+        <w:rPr>
+          <w:lang w:val="cs-CZ"/>
+        </w:rPr>
+      </w:pPr>
+      <w:r>
+        <w:rPr>
+          <w:lang w:val="cs-CZ"/>
+        </w:rPr>
+        <w:t>Snaha o nejrychlejší dodání produktu(ne nutně finálního)</w:t>
+      </w:r>
+    </w:p>
+    <w:p>
+      <w:pPr>
+        <w:pStyle w:val="Odstavecseseznamem"/>
+        <w:numPr>
+          <w:ilvl w:val="3"/>
+          <w:numId w:val="1"/>
+        </w:numPr>
+        <w:ind w:hanging="877"/>
+        <w:rPr>
+          <w:lang w:val="cs-CZ"/>
+        </w:rPr>
+      </w:pPr>
+      <w:r>
+        <w:rPr>
+          <w:lang w:val="cs-CZ"/>
+        </w:rPr>
+        <w:t>Extrémní programování</w:t>
+      </w:r>
+    </w:p>
+    <w:p>
+      <w:pPr>
+        <w:pStyle w:val="Odstavecseseznamem"/>
+        <w:numPr>
+          <w:ilvl w:val="3"/>
+          <w:numId w:val="1"/>
+        </w:numPr>
+        <w:ind w:hanging="877"/>
+        <w:rPr>
+          <w:lang w:val="cs-CZ"/>
+        </w:rPr>
+      </w:pPr>
+      <w:proofErr w:type="spellStart"/>
+      <w:r>
+        <w:rPr>
+          <w:lang w:val="cs-CZ"/>
+        </w:rPr>
+        <w:t>Scrum</w:t>
+      </w:r>
+      <w:proofErr w:type="spellEnd"/>
+    </w:p>
+    <w:p>
+      <w:pPr>
+        <w:pStyle w:val="Odstavecseseznamem"/>
+        <w:numPr>
+          <w:ilvl w:val="3"/>
+          <w:numId w:val="1"/>
+        </w:numPr>
+        <w:ind w:hanging="877"/>
+        <w:rPr>
+          <w:lang w:val="cs-CZ"/>
+        </w:rPr>
+      </w:pPr>
+      <w:r>
+        <w:rPr>
+          <w:lang w:val="cs-CZ"/>
+        </w:rPr>
+        <w:t xml:space="preserve">Test </w:t>
+      </w:r>
+      <w:proofErr w:type="spellStart"/>
+      <w:r>
+        <w:rPr>
+          <w:lang w:val="cs-CZ"/>
+        </w:rPr>
+        <w:t>driven</w:t>
+      </w:r>
+      <w:proofErr w:type="spellEnd"/>
+      <w:r>
+        <w:rPr>
+          <w:lang w:val="cs-CZ"/>
+        </w:rPr>
+        <w:t xml:space="preserve"> development</w:t>
+      </w:r>
+    </w:p>
+    <w:p>
+      <w:pPr>
+        <w:pStyle w:val="Odstavecseseznamem"/>
+        <w:ind w:left="1728"/>
+        <w:rPr>
+          <w:lang w:val="cs-CZ"/>
+        </w:rPr>
+      </w:pPr>
+    </w:p>
+    <w:p>
+      <w:pPr>
+        <w:pStyle w:val="Odstavecseseznamem"/>
+        <w:numPr>
+          <w:ilvl w:val="1"/>
+          <w:numId w:val="1"/>
+        </w:numPr>
+        <w:ind w:hanging="508"/>
+        <w:rPr>
+          <w:lang w:val="cs-CZ"/>
+        </w:rPr>
+      </w:pPr>
+      <w:r>
+        <w:rPr>
+          <w:lang w:val="cs-CZ"/>
+        </w:rPr>
+        <w:t>Business</w:t>
+      </w:r>
+    </w:p>
+    <w:p>
+      <w:pPr>
+        <w:pStyle w:val="Odstavecseseznamem"/>
+        <w:numPr>
+          <w:ilvl w:val="2"/>
+          <w:numId w:val="1"/>
+        </w:numPr>
+        <w:rPr>
+          <w:lang w:val="cs-CZ"/>
+        </w:rPr>
+      </w:pPr>
+      <w:r>
+        <w:rPr>
+          <w:lang w:val="cs-CZ"/>
+        </w:rPr>
+        <w:t>V sw inženýrství se často op</w:t>
+      </w:r>
+      <w:r>
+        <w:rPr>
+          <w:lang w:val="cs-CZ"/>
+        </w:rPr>
+        <w:t>e</w:t>
+      </w:r>
+      <w:r>
+        <w:rPr>
+          <w:lang w:val="cs-CZ"/>
+        </w:rPr>
+        <w:t>ruje se slovem business</w:t>
+      </w:r>
+    </w:p>
+    <w:p>
+      <w:pPr>
+        <w:pStyle w:val="Odstavecseseznamem"/>
+        <w:numPr>
+          <w:ilvl w:val="2"/>
+          <w:numId w:val="1"/>
+        </w:numPr>
+        <w:rPr>
+          <w:lang w:val="cs-CZ"/>
+        </w:rPr>
+      </w:pPr>
+      <w:r>
+        <w:rPr>
+          <w:lang w:val="cs-CZ"/>
+        </w:rPr>
+        <w:t>Nesouvisí to nijak s komercí</w:t>
+      </w:r>
+    </w:p>
+    <w:p>
+      <w:pPr>
+        <w:pStyle w:val="Odstavecseseznamem"/>
+        <w:numPr>
+          <w:ilvl w:val="2"/>
+          <w:numId w:val="1"/>
+        </w:numPr>
+        <w:rPr>
+          <w:lang w:val="cs-CZ"/>
+        </w:rPr>
+      </w:pPr>
+      <w:r>
+        <w:rPr>
+          <w:lang w:val="cs-CZ"/>
+        </w:rPr>
+        <w:t>Jedná</w:t>
+      </w:r>
+      <w:r>
+        <w:rPr>
+          <w:lang w:val="cs-CZ"/>
+        </w:rPr>
+        <w:t xml:space="preserve"> se o </w:t>
+      </w:r>
+      <w:r>
+        <w:rPr>
+          <w:lang w:val="cs-CZ"/>
+        </w:rPr>
+        <w:t>o</w:t>
+      </w:r>
+      <w:r>
+        <w:rPr>
+          <w:lang w:val="cs-CZ"/>
+        </w:rPr>
+        <w:t>perační procesy, kterými se řídí fungování zákazníka</w:t>
+      </w:r>
+    </w:p>
+    <w:p>
+      <w:pPr>
+        <w:pStyle w:val="Odstavecseseznamem"/>
+        <w:numPr>
+          <w:ilvl w:val="2"/>
+          <w:numId w:val="1"/>
+        </w:numPr>
+        <w:rPr>
+          <w:lang w:val="cs-CZ"/>
+        </w:rPr>
+      </w:pPr>
+      <w:r>
+        <w:rPr>
+          <w:lang w:val="cs-CZ"/>
+        </w:rPr>
+        <w:t>Business modelování ve škole</w:t>
+      </w:r>
+    </w:p>
+    <w:p>
+      <w:pPr>
+        <w:pStyle w:val="Odstavecseseznamem"/>
+        <w:numPr>
+          <w:ilvl w:val="3"/>
+          <w:numId w:val="1"/>
+        </w:numPr>
+        <w:ind w:hanging="877"/>
+        <w:rPr>
+          <w:lang w:val="cs-CZ"/>
+        </w:rPr>
+      </w:pPr>
+      <w:r>
+        <w:rPr>
+          <w:lang w:val="cs-CZ"/>
+        </w:rPr>
+        <w:t>Kdo je učitel, kdo žák, kdo inspektor, jak se známkuje</w:t>
+      </w:r>
+    </w:p>
+    <w:p>
+      <w:pPr>
+        <w:pStyle w:val="Odstavecseseznamem"/>
+        <w:ind w:left="1728"/>
+        <w:rPr>
+          <w:lang w:val="cs-CZ"/>
+        </w:rPr>
+      </w:pPr>
+    </w:p>
+    <w:p>
+      <w:pPr>
+        <w:pStyle w:val="Odstavecseseznamem"/>
+        <w:numPr>
+          <w:ilvl w:val="1"/>
+          <w:numId w:val="1"/>
+        </w:numPr>
+        <w:ind w:hanging="508"/>
+        <w:rPr>
+          <w:lang w:val="cs-CZ"/>
+        </w:rPr>
+      </w:pPr>
+      <w:r>
+        <w:rPr>
+          <w:lang w:val="cs-CZ"/>
+        </w:rPr>
+        <w:t>Doména:</w:t>
+      </w:r>
+    </w:p>
+    <w:p>
+      <w:pPr>
+        <w:pStyle w:val="Odstavecseseznamem"/>
+        <w:numPr>
+          <w:ilvl w:val="2"/>
+          <w:numId w:val="1"/>
+        </w:numPr>
+        <w:rPr>
+          <w:lang w:val="cs-CZ"/>
+        </w:rPr>
+      </w:pPr>
+      <w:r>
+        <w:rPr>
+          <w:lang w:val="cs-CZ"/>
+        </w:rPr>
+        <w:t xml:space="preserve">Oblast </w:t>
+      </w:r>
+      <w:r>
+        <w:rPr>
+          <w:lang w:val="cs-CZ"/>
+        </w:rPr>
+        <w:t>znalostí</w:t>
+      </w:r>
+    </w:p>
+    <w:p>
+      <w:pPr>
+        <w:pStyle w:val="Odstavecseseznamem"/>
+        <w:numPr>
+          <w:ilvl w:val="2"/>
+          <w:numId w:val="1"/>
+        </w:numPr>
+        <w:rPr>
+          <w:lang w:val="cs-CZ"/>
+        </w:rPr>
+      </w:pPr>
+      <w:r>
+        <w:rPr>
+          <w:lang w:val="cs-CZ"/>
+        </w:rPr>
+        <w:t>Doménová znalost je schopnost chápání procesů a terminologie v oblasti, pro kterou je sw vyvíjen(doménová znalost jaderná fyzika)</w:t>
+      </w:r>
+    </w:p>
+    <w:p>
+      <w:pPr>
+        <w:pStyle w:val="Odstavecseseznamem"/>
+        <w:numPr>
+          <w:ilvl w:val="2"/>
+          <w:numId w:val="1"/>
+        </w:numPr>
+        <w:rPr>
+          <w:lang w:val="cs-CZ"/>
+        </w:rPr>
+      </w:pPr>
+      <w:r>
+        <w:rPr>
+          <w:lang w:val="cs-CZ"/>
+        </w:rPr>
+        <w:lastRenderedPageBreak/>
+        <w:t>Doménová znalost je doplňková znalost nutná k vývoji sw</w:t>
       </w:r>
     </w:p>
     <w:sectPr>

--- a/1.docx
+++ b/1.docx
@@ -1595,9 +1595,10 @@
       <w:pPr>
         <w:pStyle w:val="Odstavecseseznamem"/>
         <w:numPr>
-          <w:ilvl w:val="2"/>
-          <w:numId w:val="1"/>
-        </w:numPr>
+          <w:ilvl w:val="3"/>
+          <w:numId w:val="1"/>
+        </w:numPr>
+        <w:ind w:hanging="877"/>
         <w:rPr>
           <w:lang w:val="cs-CZ"/>
         </w:rPr>
@@ -1613,9 +1614,10 @@
       <w:pPr>
         <w:pStyle w:val="Odstavecseseznamem"/>
         <w:numPr>
-          <w:ilvl w:val="2"/>
-          <w:numId w:val="1"/>
-        </w:numPr>
+          <w:ilvl w:val="3"/>
+          <w:numId w:val="1"/>
+        </w:numPr>
+        <w:ind w:hanging="877"/>
         <w:rPr>
           <w:lang w:val="cs-CZ"/>
         </w:rPr>
@@ -1631,9 +1633,10 @@
       <w:pPr>
         <w:pStyle w:val="Odstavecseseznamem"/>
         <w:numPr>
-          <w:ilvl w:val="2"/>
-          <w:numId w:val="1"/>
-        </w:numPr>
+          <w:ilvl w:val="3"/>
+          <w:numId w:val="1"/>
+        </w:numPr>
+        <w:ind w:hanging="877"/>
         <w:rPr>
           <w:lang w:val="cs-CZ"/>
         </w:rPr>
@@ -1649,9 +1652,10 @@
       <w:pPr>
         <w:pStyle w:val="Odstavecseseznamem"/>
         <w:numPr>
-          <w:ilvl w:val="2"/>
-          <w:numId w:val="1"/>
-        </w:numPr>
+          <w:ilvl w:val="3"/>
+          <w:numId w:val="1"/>
+        </w:numPr>
+        <w:ind w:hanging="877"/>
         <w:rPr>
           <w:lang w:val="cs-CZ"/>
         </w:rPr>
@@ -1667,9 +1671,10 @@
       <w:pPr>
         <w:pStyle w:val="Odstavecseseznamem"/>
         <w:numPr>
-          <w:ilvl w:val="2"/>
-          <w:numId w:val="1"/>
-        </w:numPr>
+          <w:ilvl w:val="3"/>
+          <w:numId w:val="1"/>
+        </w:numPr>
+        <w:ind w:hanging="877"/>
         <w:rPr>
           <w:lang w:val="cs-CZ"/>
         </w:rPr>
@@ -1866,19 +1871,43 @@
         </w:rPr>
         <w:t xml:space="preserve">Následující množina činností spjatá s danou fází nemůže započít </w:t>
       </w:r>
+      <w:r>
+        <w:rPr>
+          <w:lang w:val="cs-CZ"/>
+        </w:rPr>
+        <w:t>dříve,</w:t>
+      </w:r>
+      <w:r>
+        <w:rPr>
+          <w:lang w:val="cs-CZ"/>
+        </w:rPr>
+        <w:t xml:space="preserve"> </w:t>
+      </w:r>
+      <w:r>
+        <w:rPr>
+          <w:lang w:val="cs-CZ"/>
+        </w:rPr>
+        <w:t xml:space="preserve"> </w:t>
+      </w:r>
+      <w:r>
+        <w:rPr>
+          <w:lang w:val="cs-CZ"/>
+        </w:rPr>
+        <w:t xml:space="preserve">než </w:t>
+      </w:r>
       <w:proofErr w:type="gramStart"/>
       <w:r>
         <w:rPr>
           <w:lang w:val="cs-CZ"/>
         </w:rPr>
-        <w:t>dříve</w:t>
+        <w:t>skončí</w:t>
       </w:r>
       <w:proofErr w:type="gramEnd"/>
       <w:r>
         <w:rPr>
           <w:lang w:val="cs-CZ"/>
         </w:rPr>
-        <w:t xml:space="preserve"> než skončí předchozí</w:t>
+        <w:t xml:space="preserve"> předchozí</w:t>
       </w:r>
     </w:p>
     <w:p>
